--- a/PRACTISE_ASSIGN.docx
+++ b/PRACTISE_ASSIGN.docx
@@ -6074,6 +6074,209 @@
           <w:lang w:eastAsia="en-GB"/>
         </w:rPr>
       </w:pPr>
+      <w:r>
+        <w:rPr>
+          <w:rFonts w:ascii="Segoe UI" w:eastAsia="Times New Roman" w:hAnsi="Segoe UI" w:cs="Segoe UI"/>
+          <w:spacing w:val="0"/>
+          <w:sz w:val="21"/>
+          <w:szCs w:val="21"/>
+          <w:lang w:eastAsia="en-GB"/>
+        </w:rPr>
+        <w:t xml:space="preserve">SELECT </w:t>
+      </w:r>
+      <w:proofErr w:type="spellStart"/>
+      <w:r>
+        <w:rPr>
+          <w:rFonts w:ascii="Segoe UI" w:eastAsia="Times New Roman" w:hAnsi="Segoe UI" w:cs="Segoe UI"/>
+          <w:spacing w:val="0"/>
+          <w:sz w:val="21"/>
+          <w:szCs w:val="21"/>
+          <w:lang w:eastAsia="en-GB"/>
+        </w:rPr>
+        <w:t>e.ename</w:t>
+      </w:r>
+      <w:proofErr w:type="spellEnd"/>
+      <w:r>
+        <w:rPr>
+          <w:rFonts w:ascii="Segoe UI" w:eastAsia="Times New Roman" w:hAnsi="Segoe UI" w:cs="Segoe UI"/>
+          <w:spacing w:val="0"/>
+          <w:sz w:val="21"/>
+          <w:szCs w:val="21"/>
+          <w:lang w:eastAsia="en-GB"/>
+        </w:rPr>
+        <w:t xml:space="preserve"> employee, </w:t>
+      </w:r>
+      <w:proofErr w:type="spellStart"/>
+      <w:r>
+        <w:rPr>
+          <w:rFonts w:ascii="Segoe UI" w:eastAsia="Times New Roman" w:hAnsi="Segoe UI" w:cs="Segoe UI"/>
+          <w:spacing w:val="0"/>
+          <w:sz w:val="21"/>
+          <w:szCs w:val="21"/>
+          <w:lang w:eastAsia="en-GB"/>
+        </w:rPr>
+        <w:t>m.ename</w:t>
+      </w:r>
+      <w:proofErr w:type="spellEnd"/>
+      <w:r>
+        <w:rPr>
+          <w:rFonts w:ascii="Segoe UI" w:eastAsia="Times New Roman" w:hAnsi="Segoe UI" w:cs="Segoe UI"/>
+          <w:spacing w:val="0"/>
+          <w:sz w:val="21"/>
+          <w:szCs w:val="21"/>
+          <w:lang w:eastAsia="en-GB"/>
+        </w:rPr>
+        <w:t xml:space="preserve"> manager</w:t>
+      </w:r>
+    </w:p>
+    <w:p>
+      <w:pPr>
+        <w:rPr>
+          <w:rFonts w:ascii="Segoe UI" w:eastAsia="Times New Roman" w:hAnsi="Segoe UI" w:cs="Segoe UI"/>
+          <w:spacing w:val="0"/>
+          <w:sz w:val="21"/>
+          <w:szCs w:val="21"/>
+          <w:lang w:eastAsia="en-GB"/>
+        </w:rPr>
+      </w:pPr>
+      <w:r>
+        <w:rPr>
+          <w:rFonts w:ascii="Segoe UI" w:eastAsia="Times New Roman" w:hAnsi="Segoe UI" w:cs="Segoe UI"/>
+          <w:spacing w:val="0"/>
+          <w:sz w:val="21"/>
+          <w:szCs w:val="21"/>
+          <w:lang w:eastAsia="en-GB"/>
+        </w:rPr>
+        <w:t>FROM emp e, emp m</w:t>
+      </w:r>
+    </w:p>
+    <w:p>
+      <w:pPr>
+        <w:rPr>
+          <w:rFonts w:ascii="Segoe UI" w:eastAsia="Times New Roman" w:hAnsi="Segoe UI" w:cs="Segoe UI"/>
+          <w:spacing w:val="0"/>
+          <w:sz w:val="21"/>
+          <w:szCs w:val="21"/>
+          <w:lang w:eastAsia="en-GB"/>
+        </w:rPr>
+      </w:pPr>
+      <w:r>
+        <w:rPr>
+          <w:rFonts w:ascii="Segoe UI" w:eastAsia="Times New Roman" w:hAnsi="Segoe UI" w:cs="Segoe UI"/>
+          <w:spacing w:val="0"/>
+          <w:sz w:val="21"/>
+          <w:szCs w:val="21"/>
+          <w:lang w:eastAsia="en-GB"/>
+        </w:rPr>
+        <w:t xml:space="preserve">WHERE </w:t>
+      </w:r>
+      <w:proofErr w:type="spellStart"/>
+      <w:r>
+        <w:rPr>
+          <w:rFonts w:ascii="Segoe UI" w:eastAsia="Times New Roman" w:hAnsi="Segoe UI" w:cs="Segoe UI"/>
+          <w:spacing w:val="0"/>
+          <w:sz w:val="21"/>
+          <w:szCs w:val="21"/>
+          <w:lang w:eastAsia="en-GB"/>
+        </w:rPr>
+        <w:t>e.mgr</w:t>
+      </w:r>
+      <w:proofErr w:type="spellEnd"/>
+      <w:r>
+        <w:rPr>
+          <w:rFonts w:ascii="Segoe UI" w:eastAsia="Times New Roman" w:hAnsi="Segoe UI" w:cs="Segoe UI"/>
+          <w:spacing w:val="0"/>
+          <w:sz w:val="21"/>
+          <w:szCs w:val="21"/>
+          <w:lang w:eastAsia="en-GB"/>
+        </w:rPr>
+        <w:t xml:space="preserve"> = (SELECT </w:t>
+      </w:r>
+      <w:proofErr w:type="spellStart"/>
+      <w:r>
+        <w:rPr>
+          <w:rFonts w:ascii="Segoe UI" w:eastAsia="Times New Roman" w:hAnsi="Segoe UI" w:cs="Segoe UI"/>
+          <w:spacing w:val="0"/>
+          <w:sz w:val="21"/>
+          <w:szCs w:val="21"/>
+          <w:lang w:eastAsia="en-GB"/>
+        </w:rPr>
+        <w:t>m.empno</w:t>
+      </w:r>
+      <w:proofErr w:type="spellEnd"/>
+      <w:r>
+        <w:rPr>
+          <w:rFonts w:ascii="Segoe UI" w:eastAsia="Times New Roman" w:hAnsi="Segoe UI" w:cs="Segoe UI"/>
+          <w:spacing w:val="0"/>
+          <w:sz w:val="21"/>
+          <w:szCs w:val="21"/>
+          <w:lang w:eastAsia="en-GB"/>
+        </w:rPr>
+        <w:t xml:space="preserve"> </w:t>
+      </w:r>
+    </w:p>
+    <w:p>
+      <w:pPr>
+        <w:rPr>
+          <w:rFonts w:ascii="Segoe UI" w:eastAsia="Times New Roman" w:hAnsi="Segoe UI" w:cs="Segoe UI"/>
+          <w:spacing w:val="0"/>
+          <w:sz w:val="21"/>
+          <w:szCs w:val="21"/>
+          <w:lang w:eastAsia="en-GB"/>
+        </w:rPr>
+      </w:pPr>
+      <w:r>
+        <w:rPr>
+          <w:rFonts w:ascii="Segoe UI" w:eastAsia="Times New Roman" w:hAnsi="Segoe UI" w:cs="Segoe UI"/>
+          <w:spacing w:val="0"/>
+          <w:sz w:val="21"/>
+          <w:szCs w:val="21"/>
+          <w:lang w:eastAsia="en-GB"/>
+        </w:rPr>
+        <w:tab/>
+      </w:r>
+      <w:r>
+        <w:rPr>
+          <w:rFonts w:ascii="Segoe UI" w:eastAsia="Times New Roman" w:hAnsi="Segoe UI" w:cs="Segoe UI"/>
+          <w:spacing w:val="0"/>
+          <w:sz w:val="21"/>
+          <w:szCs w:val="21"/>
+          <w:lang w:eastAsia="en-GB"/>
+        </w:rPr>
+        <w:tab/>
+      </w:r>
+      <w:r>
+        <w:rPr>
+          <w:rFonts w:ascii="Segoe UI" w:eastAsia="Times New Roman" w:hAnsi="Segoe UI" w:cs="Segoe UI"/>
+          <w:spacing w:val="0"/>
+          <w:sz w:val="21"/>
+          <w:szCs w:val="21"/>
+          <w:lang w:eastAsia="en-GB"/>
+        </w:rPr>
+        <w:tab/>
+        <w:t>FROM emp</w:t>
+      </w:r>
+    </w:p>
+    <w:p>
+      <w:pPr>
+        <w:rPr>
+          <w:rFonts w:ascii="Segoe UI" w:eastAsia="Times New Roman" w:hAnsi="Segoe UI" w:cs="Segoe UI"/>
+          <w:spacing w:val="0"/>
+          <w:sz w:val="21"/>
+          <w:szCs w:val="21"/>
+          <w:lang w:eastAsia="en-GB"/>
+        </w:rPr>
+      </w:pPr>
+      <w:r>
+        <w:rPr>
+          <w:rFonts w:ascii="Segoe UI" w:eastAsia="Times New Roman" w:hAnsi="Segoe UI" w:cs="Segoe UI"/>
+          <w:spacing w:val="0"/>
+          <w:sz w:val="21"/>
+          <w:szCs w:val="21"/>
+          <w:lang w:eastAsia="en-GB"/>
+        </w:rPr>
+        <w:t xml:space="preserve">            )</w:t>
+      </w:r>
     </w:p>
     <w:p>
       <w:pPr>
@@ -6216,7 +6419,6 @@
           <w:szCs w:val="26"/>
           <w:lang w:val="en-US" w:eastAsia="en-GB"/>
         </w:rPr>
-        <w:lastRenderedPageBreak/>
         <w:t>Which employees work in Chicago?</w:t>
       </w:r>
     </w:p>
@@ -6338,14 +6540,833 @@
     </w:p>
     <w:p>
       <w:pPr>
-        <w:rPr>
-          <w:rFonts w:ascii="Segoe UI" w:eastAsia="Times New Roman" w:hAnsi="Segoe UI" w:cs="Segoe UI"/>
-          <w:spacing w:val="0"/>
-          <w:sz w:val="21"/>
-          <w:szCs w:val="21"/>
-          <w:lang w:eastAsia="en-GB"/>
-        </w:rPr>
-      </w:pPr>
+        <w:spacing w:before="100" w:beforeAutospacing="1" w:after="100" w:afterAutospacing="1"/>
+        <w:ind w:left="720"/>
+        <w:rPr>
+          <w:rFonts w:ascii="Segoe UI" w:eastAsia="Times New Roman" w:hAnsi="Segoe UI" w:cs="Segoe UI"/>
+          <w:spacing w:val="0"/>
+          <w:sz w:val="21"/>
+          <w:szCs w:val="21"/>
+          <w:lang w:eastAsia="en-GB"/>
+        </w:rPr>
+      </w:pPr>
+    </w:p>
+    <w:p>
+      <w:pPr>
+        <w:numPr>
+          <w:ilvl w:val="0"/>
+          <w:numId w:val="13"/>
+        </w:numPr>
+        <w:pBdr>
+          <w:left w:val="single" w:sz="6" w:space="0" w:color="1F1F1F"/>
+          <w:right w:val="single" w:sz="6" w:space="0" w:color="1F1F1F"/>
+        </w:pBdr>
+        <w:shd w:val="clear" w:color="auto" w:fill="292929"/>
+        <w:rPr>
+          <w:rFonts w:ascii="Segoe UI" w:eastAsia="Times New Roman" w:hAnsi="Segoe UI" w:cs="Segoe UI"/>
+          <w:color w:val="FFFFFF"/>
+          <w:spacing w:val="0"/>
+          <w:sz w:val="21"/>
+          <w:szCs w:val="21"/>
+          <w:lang w:eastAsia="en-GB"/>
+        </w:rPr>
+      </w:pPr>
+      <w:r>
+        <w:rPr>
+          <w:rFonts w:ascii="Segoe UI" w:eastAsia="Times New Roman" w:hAnsi="Segoe UI" w:cs="Segoe UI"/>
+          <w:color w:val="FFFFFF"/>
+          <w:spacing w:val="0"/>
+          <w:sz w:val="21"/>
+          <w:szCs w:val="21"/>
+          <w:lang w:eastAsia="en-GB"/>
+        </w:rPr>
+        <w:t>write a subquery using case statement to display non sales if dept is not sales</w:t>
+      </w:r>
+    </w:p>
+    <w:p>
+      <w:pPr>
+        <w:rPr>
+          <w:rFonts w:ascii="Times New Roman" w:eastAsia="Times New Roman" w:hAnsi="Times New Roman" w:cs="Times New Roman"/>
+          <w:spacing w:val="0"/>
+          <w:sz w:val="24"/>
+          <w:szCs w:val="24"/>
+          <w:lang w:eastAsia="en-GB"/>
+        </w:rPr>
+      </w:pPr>
+    </w:p>
+    <w:p>
+      <w:pPr>
+        <w:rPr>
+          <w:rFonts w:ascii="Segoe UI" w:eastAsia="Times New Roman" w:hAnsi="Segoe UI" w:cs="Segoe UI"/>
+          <w:spacing w:val="0"/>
+          <w:sz w:val="21"/>
+          <w:szCs w:val="21"/>
+          <w:lang w:eastAsia="en-GB"/>
+        </w:rPr>
+      </w:pPr>
+      <w:r>
+        <w:rPr>
+          <w:rFonts w:ascii="Segoe UI" w:eastAsia="Times New Roman" w:hAnsi="Segoe UI" w:cs="Segoe UI"/>
+          <w:spacing w:val="0"/>
+          <w:sz w:val="21"/>
+          <w:szCs w:val="21"/>
+          <w:lang w:eastAsia="en-GB"/>
+        </w:rPr>
+        <w:t xml:space="preserve">SELECT </w:t>
+      </w:r>
+      <w:r>
+        <w:rPr>
+          <w:rFonts w:ascii="Segoe UI" w:eastAsia="Times New Roman" w:hAnsi="Segoe UI" w:cs="Segoe UI"/>
+          <w:spacing w:val="0"/>
+          <w:sz w:val="21"/>
+          <w:szCs w:val="21"/>
+          <w:lang w:eastAsia="en-GB"/>
+        </w:rPr>
+        <w:t>*</w:t>
+      </w:r>
+      <w:r>
+        <w:rPr>
+          <w:rFonts w:ascii="Segoe UI" w:eastAsia="Times New Roman" w:hAnsi="Segoe UI" w:cs="Segoe UI"/>
+          <w:spacing w:val="0"/>
+          <w:sz w:val="21"/>
+          <w:szCs w:val="21"/>
+          <w:lang w:eastAsia="en-GB"/>
+        </w:rPr>
+        <w:t>,</w:t>
+      </w:r>
+    </w:p>
+    <w:p>
+      <w:pPr>
+        <w:rPr>
+          <w:rFonts w:ascii="Segoe UI" w:eastAsia="Times New Roman" w:hAnsi="Segoe UI" w:cs="Segoe UI"/>
+          <w:spacing w:val="0"/>
+          <w:sz w:val="21"/>
+          <w:szCs w:val="21"/>
+          <w:lang w:eastAsia="en-GB"/>
+        </w:rPr>
+      </w:pPr>
+      <w:r>
+        <w:rPr>
+          <w:rFonts w:ascii="Segoe UI" w:eastAsia="Times New Roman" w:hAnsi="Segoe UI" w:cs="Segoe UI"/>
+          <w:spacing w:val="0"/>
+          <w:sz w:val="21"/>
+          <w:szCs w:val="21"/>
+          <w:lang w:eastAsia="en-GB"/>
+        </w:rPr>
+        <w:t xml:space="preserve">       (CASE</w:t>
+      </w:r>
+    </w:p>
+    <w:p>
+      <w:pPr>
+        <w:rPr>
+          <w:rFonts w:ascii="Segoe UI" w:eastAsia="Times New Roman" w:hAnsi="Segoe UI" w:cs="Segoe UI"/>
+          <w:spacing w:val="0"/>
+          <w:sz w:val="21"/>
+          <w:szCs w:val="21"/>
+          <w:lang w:eastAsia="en-GB"/>
+        </w:rPr>
+      </w:pPr>
+      <w:r>
+        <w:rPr>
+          <w:rFonts w:ascii="Segoe UI" w:eastAsia="Times New Roman" w:hAnsi="Segoe UI" w:cs="Segoe UI"/>
+          <w:spacing w:val="0"/>
+          <w:sz w:val="21"/>
+          <w:szCs w:val="21"/>
+          <w:lang w:eastAsia="en-GB"/>
+        </w:rPr>
+        <w:t xml:space="preserve">        WHEN </w:t>
+      </w:r>
+      <w:proofErr w:type="spellStart"/>
+      <w:r>
+        <w:rPr>
+          <w:rFonts w:ascii="Segoe UI" w:eastAsia="Times New Roman" w:hAnsi="Segoe UI" w:cs="Segoe UI"/>
+          <w:spacing w:val="0"/>
+          <w:sz w:val="21"/>
+          <w:szCs w:val="21"/>
+          <w:lang w:eastAsia="en-GB"/>
+        </w:rPr>
+        <w:t>dname</w:t>
+      </w:r>
+      <w:proofErr w:type="spellEnd"/>
+      <w:r>
+        <w:rPr>
+          <w:rFonts w:ascii="Segoe UI" w:eastAsia="Times New Roman" w:hAnsi="Segoe UI" w:cs="Segoe UI"/>
+          <w:spacing w:val="0"/>
+          <w:sz w:val="21"/>
+          <w:szCs w:val="21"/>
+          <w:lang w:eastAsia="en-GB"/>
+        </w:rPr>
+        <w:t xml:space="preserve"> NOT LIKE 'SALES'         </w:t>
+      </w:r>
+    </w:p>
+    <w:p>
+      <w:pPr>
+        <w:rPr>
+          <w:rFonts w:ascii="Segoe UI" w:eastAsia="Times New Roman" w:hAnsi="Segoe UI" w:cs="Segoe UI"/>
+          <w:spacing w:val="0"/>
+          <w:sz w:val="21"/>
+          <w:szCs w:val="21"/>
+          <w:lang w:eastAsia="en-GB"/>
+        </w:rPr>
+      </w:pPr>
+      <w:r>
+        <w:rPr>
+          <w:rFonts w:ascii="Segoe UI" w:eastAsia="Times New Roman" w:hAnsi="Segoe UI" w:cs="Segoe UI"/>
+          <w:spacing w:val="0"/>
+          <w:sz w:val="21"/>
+          <w:szCs w:val="21"/>
+          <w:lang w:eastAsia="en-GB"/>
+        </w:rPr>
+        <w:t xml:space="preserve">        THEN 'non sales' ELSE 'sales' END) department</w:t>
+      </w:r>
+    </w:p>
+    <w:p>
+      <w:pPr>
+        <w:rPr>
+          <w:rFonts w:ascii="Segoe UI" w:eastAsia="Times New Roman" w:hAnsi="Segoe UI" w:cs="Segoe UI"/>
+          <w:spacing w:val="0"/>
+          <w:sz w:val="21"/>
+          <w:szCs w:val="21"/>
+          <w:lang w:eastAsia="en-GB"/>
+        </w:rPr>
+      </w:pPr>
+      <w:r>
+        <w:rPr>
+          <w:rFonts w:ascii="Segoe UI" w:eastAsia="Times New Roman" w:hAnsi="Segoe UI" w:cs="Segoe UI"/>
+          <w:spacing w:val="0"/>
+          <w:sz w:val="21"/>
+          <w:szCs w:val="21"/>
+          <w:lang w:eastAsia="en-GB"/>
+        </w:rPr>
+        <w:t xml:space="preserve">FROM   </w:t>
+      </w:r>
+      <w:r>
+        <w:rPr>
+          <w:rFonts w:ascii="Segoe UI" w:eastAsia="Times New Roman" w:hAnsi="Segoe UI" w:cs="Segoe UI"/>
+          <w:spacing w:val="0"/>
+          <w:sz w:val="21"/>
+          <w:szCs w:val="21"/>
+          <w:lang w:eastAsia="en-GB"/>
+        </w:rPr>
+        <w:t>dept</w:t>
+      </w:r>
+      <w:r>
+        <w:rPr>
+          <w:rFonts w:ascii="Segoe UI" w:eastAsia="Times New Roman" w:hAnsi="Segoe UI" w:cs="Segoe UI"/>
+          <w:spacing w:val="0"/>
+          <w:sz w:val="21"/>
+          <w:szCs w:val="21"/>
+          <w:lang w:eastAsia="en-GB"/>
+        </w:rPr>
+        <w:t>;</w:t>
+      </w:r>
+    </w:p>
+    <w:p>
+      <w:pPr>
+        <w:rPr>
+          <w:rFonts w:ascii="Segoe UI" w:eastAsia="Times New Roman" w:hAnsi="Segoe UI" w:cs="Segoe UI"/>
+          <w:spacing w:val="0"/>
+          <w:sz w:val="21"/>
+          <w:szCs w:val="21"/>
+          <w:lang w:eastAsia="en-GB"/>
+        </w:rPr>
+      </w:pPr>
+    </w:p>
+    <w:p>
+      <w:pPr>
+        <w:rPr>
+          <w:rFonts w:ascii="Segoe UI" w:eastAsia="Times New Roman" w:hAnsi="Segoe UI" w:cs="Segoe UI"/>
+          <w:spacing w:val="0"/>
+          <w:sz w:val="21"/>
+          <w:szCs w:val="21"/>
+          <w:lang w:eastAsia="en-GB"/>
+        </w:rPr>
+      </w:pPr>
+    </w:p>
+    <w:p>
+      <w:pPr>
+        <w:rPr>
+          <w:rFonts w:ascii="Times New Roman" w:eastAsia="Times New Roman" w:hAnsi="Times New Roman" w:cs="Times New Roman"/>
+          <w:spacing w:val="0"/>
+          <w:sz w:val="24"/>
+          <w:szCs w:val="24"/>
+          <w:lang w:eastAsia="en-GB"/>
+        </w:rPr>
+      </w:pPr>
+      <w:r>
+        <w:rPr>
+          <w:rFonts w:ascii="Segoe UI" w:eastAsia="Times New Roman" w:hAnsi="Segoe UI" w:cs="Segoe UI"/>
+          <w:color w:val="FFFFFF"/>
+          <w:spacing w:val="0"/>
+          <w:sz w:val="21"/>
+          <w:szCs w:val="21"/>
+          <w:shd w:val="clear" w:color="auto" w:fill="292929"/>
+          <w:lang w:eastAsia="en-GB"/>
+        </w:rPr>
+        <w:t xml:space="preserve">If </w:t>
+      </w:r>
+      <w:proofErr w:type="spellStart"/>
+      <w:r>
+        <w:rPr>
+          <w:rFonts w:ascii="Segoe UI" w:eastAsia="Times New Roman" w:hAnsi="Segoe UI" w:cs="Segoe UI"/>
+          <w:color w:val="FFFFFF"/>
+          <w:spacing w:val="0"/>
+          <w:sz w:val="21"/>
+          <w:szCs w:val="21"/>
+          <w:shd w:val="clear" w:color="auto" w:fill="292929"/>
+          <w:lang w:eastAsia="en-GB"/>
+        </w:rPr>
+        <w:t>salray</w:t>
+      </w:r>
+      <w:proofErr w:type="spellEnd"/>
+      <w:r>
+        <w:rPr>
+          <w:rFonts w:ascii="Segoe UI" w:eastAsia="Times New Roman" w:hAnsi="Segoe UI" w:cs="Segoe UI"/>
+          <w:color w:val="FFFFFF"/>
+          <w:spacing w:val="0"/>
+          <w:sz w:val="21"/>
+          <w:szCs w:val="21"/>
+          <w:shd w:val="clear" w:color="auto" w:fill="292929"/>
+          <w:lang w:eastAsia="en-GB"/>
+        </w:rPr>
+        <w:t xml:space="preserve"> of an employee is more than 1000, then display salary otherwise display 1000</w:t>
+      </w:r>
+    </w:p>
+    <w:p>
+      <w:pPr>
+        <w:rPr>
+          <w:rFonts w:ascii="Segoe UI" w:eastAsia="Times New Roman" w:hAnsi="Segoe UI" w:cs="Segoe UI"/>
+          <w:spacing w:val="0"/>
+          <w:sz w:val="21"/>
+          <w:szCs w:val="21"/>
+          <w:lang w:eastAsia="en-GB"/>
+        </w:rPr>
+      </w:pPr>
+    </w:p>
+    <w:p>
+      <w:pPr>
+        <w:rPr>
+          <w:rFonts w:ascii="Segoe UI" w:eastAsia="Times New Roman" w:hAnsi="Segoe UI" w:cs="Segoe UI"/>
+          <w:spacing w:val="0"/>
+          <w:sz w:val="21"/>
+          <w:szCs w:val="21"/>
+          <w:lang w:eastAsia="en-GB"/>
+        </w:rPr>
+      </w:pPr>
+      <w:r>
+        <w:rPr>
+          <w:rFonts w:ascii="Segoe UI" w:eastAsia="Times New Roman" w:hAnsi="Segoe UI" w:cs="Segoe UI"/>
+          <w:spacing w:val="0"/>
+          <w:sz w:val="21"/>
+          <w:szCs w:val="21"/>
+          <w:lang w:eastAsia="en-GB"/>
+        </w:rPr>
+        <w:t xml:space="preserve">SELECT </w:t>
+      </w:r>
+      <w:proofErr w:type="spellStart"/>
+      <w:r>
+        <w:rPr>
+          <w:rFonts w:ascii="Segoe UI" w:eastAsia="Times New Roman" w:hAnsi="Segoe UI" w:cs="Segoe UI"/>
+          <w:spacing w:val="0"/>
+          <w:sz w:val="21"/>
+          <w:szCs w:val="21"/>
+          <w:lang w:eastAsia="en-GB"/>
+        </w:rPr>
+        <w:t>ename</w:t>
+      </w:r>
+      <w:proofErr w:type="spellEnd"/>
+      <w:r>
+        <w:rPr>
+          <w:rFonts w:ascii="Segoe UI" w:eastAsia="Times New Roman" w:hAnsi="Segoe UI" w:cs="Segoe UI"/>
+          <w:spacing w:val="0"/>
+          <w:sz w:val="21"/>
+          <w:szCs w:val="21"/>
+          <w:lang w:eastAsia="en-GB"/>
+        </w:rPr>
+        <w:t>,</w:t>
+      </w:r>
+    </w:p>
+    <w:p>
+      <w:pPr>
+        <w:rPr>
+          <w:rFonts w:ascii="Segoe UI" w:eastAsia="Times New Roman" w:hAnsi="Segoe UI" w:cs="Segoe UI"/>
+          <w:spacing w:val="0"/>
+          <w:sz w:val="21"/>
+          <w:szCs w:val="21"/>
+          <w:lang w:eastAsia="en-GB"/>
+        </w:rPr>
+      </w:pPr>
+      <w:r>
+        <w:rPr>
+          <w:rFonts w:ascii="Segoe UI" w:eastAsia="Times New Roman" w:hAnsi="Segoe UI" w:cs="Segoe UI"/>
+          <w:spacing w:val="0"/>
+          <w:sz w:val="21"/>
+          <w:szCs w:val="21"/>
+          <w:lang w:eastAsia="en-GB"/>
+        </w:rPr>
+        <w:t xml:space="preserve">       (CASE</w:t>
+      </w:r>
+    </w:p>
+    <w:p>
+      <w:pPr>
+        <w:rPr>
+          <w:rFonts w:ascii="Segoe UI" w:eastAsia="Times New Roman" w:hAnsi="Segoe UI" w:cs="Segoe UI"/>
+          <w:spacing w:val="0"/>
+          <w:sz w:val="21"/>
+          <w:szCs w:val="21"/>
+          <w:lang w:eastAsia="en-GB"/>
+        </w:rPr>
+      </w:pPr>
+      <w:r>
+        <w:rPr>
+          <w:rFonts w:ascii="Segoe UI" w:eastAsia="Times New Roman" w:hAnsi="Segoe UI" w:cs="Segoe UI"/>
+          <w:spacing w:val="0"/>
+          <w:sz w:val="21"/>
+          <w:szCs w:val="21"/>
+          <w:lang w:eastAsia="en-GB"/>
+        </w:rPr>
+        <w:t xml:space="preserve">        WHEN </w:t>
+      </w:r>
+      <w:proofErr w:type="spellStart"/>
+      <w:r>
+        <w:rPr>
+          <w:rFonts w:ascii="Segoe UI" w:eastAsia="Times New Roman" w:hAnsi="Segoe UI" w:cs="Segoe UI"/>
+          <w:spacing w:val="0"/>
+          <w:sz w:val="21"/>
+          <w:szCs w:val="21"/>
+          <w:lang w:eastAsia="en-GB"/>
+        </w:rPr>
+        <w:t>sal</w:t>
+      </w:r>
+      <w:proofErr w:type="spellEnd"/>
+      <w:r>
+        <w:rPr>
+          <w:rFonts w:ascii="Segoe UI" w:eastAsia="Times New Roman" w:hAnsi="Segoe UI" w:cs="Segoe UI"/>
+          <w:spacing w:val="0"/>
+          <w:sz w:val="21"/>
+          <w:szCs w:val="21"/>
+          <w:lang w:eastAsia="en-GB"/>
+        </w:rPr>
+        <w:t xml:space="preserve">&gt;1000         </w:t>
+      </w:r>
+    </w:p>
+    <w:p>
+      <w:pPr>
+        <w:rPr>
+          <w:rFonts w:ascii="Segoe UI" w:eastAsia="Times New Roman" w:hAnsi="Segoe UI" w:cs="Segoe UI"/>
+          <w:spacing w:val="0"/>
+          <w:sz w:val="21"/>
+          <w:szCs w:val="21"/>
+          <w:lang w:eastAsia="en-GB"/>
+        </w:rPr>
+      </w:pPr>
+      <w:r>
+        <w:rPr>
+          <w:rFonts w:ascii="Segoe UI" w:eastAsia="Times New Roman" w:hAnsi="Segoe UI" w:cs="Segoe UI"/>
+          <w:spacing w:val="0"/>
+          <w:sz w:val="21"/>
+          <w:szCs w:val="21"/>
+          <w:lang w:eastAsia="en-GB"/>
+        </w:rPr>
+        <w:t xml:space="preserve">        THEN </w:t>
+      </w:r>
+      <w:proofErr w:type="spellStart"/>
+      <w:r>
+        <w:rPr>
+          <w:rFonts w:ascii="Segoe UI" w:eastAsia="Times New Roman" w:hAnsi="Segoe UI" w:cs="Segoe UI"/>
+          <w:spacing w:val="0"/>
+          <w:sz w:val="21"/>
+          <w:szCs w:val="21"/>
+          <w:lang w:eastAsia="en-GB"/>
+        </w:rPr>
+        <w:t>sal</w:t>
+      </w:r>
+      <w:proofErr w:type="spellEnd"/>
+      <w:r>
+        <w:rPr>
+          <w:rFonts w:ascii="Segoe UI" w:eastAsia="Times New Roman" w:hAnsi="Segoe UI" w:cs="Segoe UI"/>
+          <w:spacing w:val="0"/>
+          <w:sz w:val="21"/>
+          <w:szCs w:val="21"/>
+          <w:lang w:eastAsia="en-GB"/>
+        </w:rPr>
+        <w:t xml:space="preserve"> ELSE '1000' END) salaried</w:t>
+      </w:r>
+    </w:p>
+    <w:p>
+      <w:pPr>
+        <w:rPr>
+          <w:rFonts w:ascii="Segoe UI" w:eastAsia="Times New Roman" w:hAnsi="Segoe UI" w:cs="Segoe UI"/>
+          <w:spacing w:val="0"/>
+          <w:sz w:val="21"/>
+          <w:szCs w:val="21"/>
+          <w:lang w:eastAsia="en-GB"/>
+        </w:rPr>
+      </w:pPr>
+      <w:r>
+        <w:rPr>
+          <w:rFonts w:ascii="Segoe UI" w:eastAsia="Times New Roman" w:hAnsi="Segoe UI" w:cs="Segoe UI"/>
+          <w:spacing w:val="0"/>
+          <w:sz w:val="21"/>
+          <w:szCs w:val="21"/>
+          <w:lang w:eastAsia="en-GB"/>
+        </w:rPr>
+        <w:t>FROM   emp;</w:t>
+      </w:r>
+    </w:p>
+    <w:p>
+      <w:pPr>
+        <w:rPr>
+          <w:rFonts w:ascii="Segoe UI" w:eastAsia="Times New Roman" w:hAnsi="Segoe UI" w:cs="Segoe UI"/>
+          <w:spacing w:val="0"/>
+          <w:sz w:val="21"/>
+          <w:szCs w:val="21"/>
+          <w:lang w:eastAsia="en-GB"/>
+        </w:rPr>
+      </w:pPr>
+    </w:p>
+    <w:p>
+      <w:pPr>
+        <w:numPr>
+          <w:ilvl w:val="0"/>
+          <w:numId w:val="15"/>
+        </w:numPr>
+        <w:shd w:val="clear" w:color="auto" w:fill="292929"/>
+        <w:spacing w:before="100" w:beforeAutospacing="1" w:after="100" w:afterAutospacing="1"/>
+        <w:rPr>
+          <w:rFonts w:ascii="Segoe UI" w:eastAsia="Times New Roman" w:hAnsi="Segoe UI" w:cs="Segoe UI"/>
+          <w:color w:val="FFFFFF"/>
+          <w:spacing w:val="0"/>
+          <w:sz w:val="21"/>
+          <w:szCs w:val="21"/>
+          <w:lang w:eastAsia="en-GB"/>
+        </w:rPr>
+      </w:pPr>
+      <w:r>
+        <w:rPr>
+          <w:rFonts w:ascii="Segoe UI" w:eastAsia="Times New Roman" w:hAnsi="Segoe UI" w:cs="Segoe UI"/>
+          <w:color w:val="DA846B"/>
+          <w:spacing w:val="0"/>
+          <w:sz w:val="20"/>
+          <w:lang w:val="en" w:eastAsia="en-GB"/>
+        </w:rPr>
+        <w:t>Display salary as low, medium high based on salary range</w:t>
+      </w:r>
+    </w:p>
+    <w:p>
+      <w:pPr>
+        <w:shd w:val="clear" w:color="auto" w:fill="292929"/>
+        <w:rPr>
+          <w:rFonts w:ascii="Segoe UI" w:eastAsia="Times New Roman" w:hAnsi="Segoe UI" w:cs="Segoe UI"/>
+          <w:color w:val="FFFFFF"/>
+          <w:spacing w:val="0"/>
+          <w:sz w:val="21"/>
+          <w:szCs w:val="21"/>
+          <w:lang w:eastAsia="en-GB"/>
+        </w:rPr>
+      </w:pPr>
+      <w:r>
+        <w:rPr>
+          <w:rFonts w:ascii="Segoe UI" w:eastAsia="Times New Roman" w:hAnsi="Segoe UI" w:cs="Segoe UI"/>
+          <w:color w:val="DA846B"/>
+          <w:spacing w:val="0"/>
+          <w:sz w:val="20"/>
+          <w:lang w:val="en" w:eastAsia="en-GB"/>
+        </w:rPr>
+        <w:t>Less than 100 less</w:t>
+      </w:r>
+    </w:p>
+    <w:p>
+      <w:pPr>
+        <w:shd w:val="clear" w:color="auto" w:fill="292929"/>
+        <w:rPr>
+          <w:rFonts w:ascii="Segoe UI" w:eastAsia="Times New Roman" w:hAnsi="Segoe UI" w:cs="Segoe UI"/>
+          <w:color w:val="FFFFFF"/>
+          <w:spacing w:val="0"/>
+          <w:sz w:val="21"/>
+          <w:szCs w:val="21"/>
+          <w:lang w:eastAsia="en-GB"/>
+        </w:rPr>
+      </w:pPr>
+      <w:r>
+        <w:rPr>
+          <w:rFonts w:ascii="Segoe UI" w:eastAsia="Times New Roman" w:hAnsi="Segoe UI" w:cs="Segoe UI"/>
+          <w:color w:val="DA846B"/>
+          <w:spacing w:val="0"/>
+          <w:sz w:val="20"/>
+          <w:lang w:val="en" w:eastAsia="en-GB"/>
+        </w:rPr>
+        <w:t>1000 to 2500 medium</w:t>
+      </w:r>
+    </w:p>
+    <w:p>
+      <w:pPr>
+        <w:shd w:val="clear" w:color="auto" w:fill="292929"/>
+        <w:rPr>
+          <w:rFonts w:ascii="Segoe UI" w:eastAsia="Times New Roman" w:hAnsi="Segoe UI" w:cs="Segoe UI"/>
+          <w:color w:val="FFFFFF"/>
+          <w:spacing w:val="0"/>
+          <w:sz w:val="21"/>
+          <w:szCs w:val="21"/>
+          <w:lang w:eastAsia="en-GB"/>
+        </w:rPr>
+      </w:pPr>
+      <w:r>
+        <w:rPr>
+          <w:rFonts w:ascii="Segoe UI" w:eastAsia="Times New Roman" w:hAnsi="Segoe UI" w:cs="Segoe UI"/>
+          <w:color w:val="DA846B"/>
+          <w:spacing w:val="0"/>
+          <w:sz w:val="20"/>
+          <w:lang w:val="en" w:eastAsia="en-GB"/>
+        </w:rPr>
+        <w:t>More than 2500 high</w:t>
+      </w:r>
+    </w:p>
+    <w:p>
+      <w:pPr>
+        <w:rPr>
+          <w:rFonts w:ascii="Segoe UI" w:eastAsia="Times New Roman" w:hAnsi="Segoe UI" w:cs="Segoe UI"/>
+          <w:spacing w:val="0"/>
+          <w:sz w:val="21"/>
+          <w:szCs w:val="21"/>
+          <w:lang w:eastAsia="en-GB"/>
+        </w:rPr>
+      </w:pPr>
+    </w:p>
+    <w:p>
+      <w:pPr>
+        <w:rPr>
+          <w:rFonts w:ascii="Segoe UI" w:eastAsia="Times New Roman" w:hAnsi="Segoe UI" w:cs="Segoe UI"/>
+          <w:spacing w:val="0"/>
+          <w:sz w:val="21"/>
+          <w:szCs w:val="21"/>
+          <w:lang w:eastAsia="en-GB"/>
+        </w:rPr>
+      </w:pPr>
+      <w:r>
+        <w:rPr>
+          <w:rFonts w:ascii="Segoe UI" w:eastAsia="Times New Roman" w:hAnsi="Segoe UI" w:cs="Segoe UI"/>
+          <w:spacing w:val="0"/>
+          <w:sz w:val="21"/>
+          <w:szCs w:val="21"/>
+          <w:lang w:eastAsia="en-GB"/>
+        </w:rPr>
+        <w:t xml:space="preserve">SELECT </w:t>
+      </w:r>
+      <w:proofErr w:type="spellStart"/>
+      <w:r>
+        <w:rPr>
+          <w:rFonts w:ascii="Segoe UI" w:eastAsia="Times New Roman" w:hAnsi="Segoe UI" w:cs="Segoe UI"/>
+          <w:spacing w:val="0"/>
+          <w:sz w:val="21"/>
+          <w:szCs w:val="21"/>
+          <w:lang w:eastAsia="en-GB"/>
+        </w:rPr>
+        <w:t>ename</w:t>
+      </w:r>
+      <w:proofErr w:type="spellEnd"/>
+      <w:r>
+        <w:rPr>
+          <w:rFonts w:ascii="Segoe UI" w:eastAsia="Times New Roman" w:hAnsi="Segoe UI" w:cs="Segoe UI"/>
+          <w:spacing w:val="0"/>
+          <w:sz w:val="21"/>
+          <w:szCs w:val="21"/>
+          <w:lang w:eastAsia="en-GB"/>
+        </w:rPr>
+        <w:t>,</w:t>
+      </w:r>
+    </w:p>
+    <w:p>
+      <w:pPr>
+        <w:rPr>
+          <w:rFonts w:ascii="Segoe UI" w:eastAsia="Times New Roman" w:hAnsi="Segoe UI" w:cs="Segoe UI"/>
+          <w:spacing w:val="0"/>
+          <w:sz w:val="21"/>
+          <w:szCs w:val="21"/>
+          <w:lang w:eastAsia="en-GB"/>
+        </w:rPr>
+      </w:pPr>
+      <w:r>
+        <w:rPr>
+          <w:rFonts w:ascii="Segoe UI" w:eastAsia="Times New Roman" w:hAnsi="Segoe UI" w:cs="Segoe UI"/>
+          <w:spacing w:val="0"/>
+          <w:sz w:val="21"/>
+          <w:szCs w:val="21"/>
+          <w:lang w:eastAsia="en-GB"/>
+        </w:rPr>
+        <w:t xml:space="preserve">       (CASE</w:t>
+      </w:r>
+    </w:p>
+    <w:p>
+      <w:pPr>
+        <w:rPr>
+          <w:rFonts w:ascii="Segoe UI" w:eastAsia="Times New Roman" w:hAnsi="Segoe UI" w:cs="Segoe UI"/>
+          <w:spacing w:val="0"/>
+          <w:sz w:val="21"/>
+          <w:szCs w:val="21"/>
+          <w:lang w:eastAsia="en-GB"/>
+        </w:rPr>
+      </w:pPr>
+      <w:r>
+        <w:rPr>
+          <w:rFonts w:ascii="Segoe UI" w:eastAsia="Times New Roman" w:hAnsi="Segoe UI" w:cs="Segoe UI"/>
+          <w:spacing w:val="0"/>
+          <w:sz w:val="21"/>
+          <w:szCs w:val="21"/>
+          <w:lang w:eastAsia="en-GB"/>
+        </w:rPr>
+        <w:t xml:space="preserve">        WHEN </w:t>
+      </w:r>
+      <w:proofErr w:type="spellStart"/>
+      <w:r>
+        <w:rPr>
+          <w:rFonts w:ascii="Segoe UI" w:eastAsia="Times New Roman" w:hAnsi="Segoe UI" w:cs="Segoe UI"/>
+          <w:spacing w:val="0"/>
+          <w:sz w:val="21"/>
+          <w:szCs w:val="21"/>
+          <w:lang w:eastAsia="en-GB"/>
+        </w:rPr>
+        <w:t>sal</w:t>
+      </w:r>
+      <w:proofErr w:type="spellEnd"/>
+      <w:r>
+        <w:rPr>
+          <w:rFonts w:ascii="Segoe UI" w:eastAsia="Times New Roman" w:hAnsi="Segoe UI" w:cs="Segoe UI"/>
+          <w:spacing w:val="0"/>
+          <w:sz w:val="21"/>
+          <w:szCs w:val="21"/>
+          <w:lang w:eastAsia="en-GB"/>
+        </w:rPr>
+        <w:t xml:space="preserve">&lt;1000         </w:t>
+      </w:r>
+    </w:p>
+    <w:p>
+      <w:pPr>
+        <w:rPr>
+          <w:rFonts w:ascii="Segoe UI" w:eastAsia="Times New Roman" w:hAnsi="Segoe UI" w:cs="Segoe UI"/>
+          <w:spacing w:val="0"/>
+          <w:sz w:val="21"/>
+          <w:szCs w:val="21"/>
+          <w:lang w:eastAsia="en-GB"/>
+        </w:rPr>
+      </w:pPr>
+      <w:r>
+        <w:rPr>
+          <w:rFonts w:ascii="Segoe UI" w:eastAsia="Times New Roman" w:hAnsi="Segoe UI" w:cs="Segoe UI"/>
+          <w:spacing w:val="0"/>
+          <w:sz w:val="21"/>
+          <w:szCs w:val="21"/>
+          <w:lang w:eastAsia="en-GB"/>
+        </w:rPr>
+        <w:t xml:space="preserve">        THEN 'less'</w:t>
+      </w:r>
+    </w:p>
+    <w:p>
+      <w:pPr>
+        <w:rPr>
+          <w:rFonts w:ascii="Segoe UI" w:eastAsia="Times New Roman" w:hAnsi="Segoe UI" w:cs="Segoe UI"/>
+          <w:spacing w:val="0"/>
+          <w:sz w:val="21"/>
+          <w:szCs w:val="21"/>
+          <w:lang w:eastAsia="en-GB"/>
+        </w:rPr>
+      </w:pPr>
+      <w:r>
+        <w:rPr>
+          <w:rFonts w:ascii="Segoe UI" w:eastAsia="Times New Roman" w:hAnsi="Segoe UI" w:cs="Segoe UI"/>
+          <w:spacing w:val="0"/>
+          <w:sz w:val="21"/>
+          <w:szCs w:val="21"/>
+          <w:lang w:eastAsia="en-GB"/>
+        </w:rPr>
+        <w:t xml:space="preserve">        WHEN </w:t>
+      </w:r>
+      <w:proofErr w:type="spellStart"/>
+      <w:r>
+        <w:rPr>
+          <w:rFonts w:ascii="Segoe UI" w:eastAsia="Times New Roman" w:hAnsi="Segoe UI" w:cs="Segoe UI"/>
+          <w:spacing w:val="0"/>
+          <w:sz w:val="21"/>
+          <w:szCs w:val="21"/>
+          <w:lang w:eastAsia="en-GB"/>
+        </w:rPr>
+        <w:t>sal</w:t>
+      </w:r>
+      <w:proofErr w:type="spellEnd"/>
+      <w:r>
+        <w:rPr>
+          <w:rFonts w:ascii="Segoe UI" w:eastAsia="Times New Roman" w:hAnsi="Segoe UI" w:cs="Segoe UI"/>
+          <w:spacing w:val="0"/>
+          <w:sz w:val="21"/>
+          <w:szCs w:val="21"/>
+          <w:lang w:eastAsia="en-GB"/>
+        </w:rPr>
+        <w:t>&lt;2500</w:t>
+      </w:r>
+    </w:p>
+    <w:p>
+      <w:pPr>
+        <w:rPr>
+          <w:rFonts w:ascii="Segoe UI" w:eastAsia="Times New Roman" w:hAnsi="Segoe UI" w:cs="Segoe UI"/>
+          <w:spacing w:val="0"/>
+          <w:sz w:val="21"/>
+          <w:szCs w:val="21"/>
+          <w:lang w:eastAsia="en-GB"/>
+        </w:rPr>
+      </w:pPr>
+      <w:r>
+        <w:rPr>
+          <w:rFonts w:ascii="Segoe UI" w:eastAsia="Times New Roman" w:hAnsi="Segoe UI" w:cs="Segoe UI"/>
+          <w:spacing w:val="0"/>
+          <w:sz w:val="21"/>
+          <w:szCs w:val="21"/>
+          <w:lang w:eastAsia="en-GB"/>
+        </w:rPr>
+        <w:t xml:space="preserve">        THEN 'medium'</w:t>
+      </w:r>
+    </w:p>
+    <w:p>
+      <w:pPr>
+        <w:rPr>
+          <w:rFonts w:ascii="Segoe UI" w:eastAsia="Times New Roman" w:hAnsi="Segoe UI" w:cs="Segoe UI"/>
+          <w:spacing w:val="0"/>
+          <w:sz w:val="21"/>
+          <w:szCs w:val="21"/>
+          <w:lang w:eastAsia="en-GB"/>
+        </w:rPr>
+      </w:pPr>
+      <w:r>
+        <w:rPr>
+          <w:rFonts w:ascii="Segoe UI" w:eastAsia="Times New Roman" w:hAnsi="Segoe UI" w:cs="Segoe UI"/>
+          <w:spacing w:val="0"/>
+          <w:sz w:val="21"/>
+          <w:szCs w:val="21"/>
+          <w:lang w:eastAsia="en-GB"/>
+        </w:rPr>
+        <w:t xml:space="preserve">        ELSE 'high' END) salaried</w:t>
+      </w:r>
+    </w:p>
+    <w:p>
+      <w:pPr>
+        <w:rPr>
+          <w:rFonts w:ascii="Segoe UI" w:eastAsia="Times New Roman" w:hAnsi="Segoe UI" w:cs="Segoe UI"/>
+          <w:spacing w:val="0"/>
+          <w:sz w:val="21"/>
+          <w:szCs w:val="21"/>
+          <w:lang w:eastAsia="en-GB"/>
+        </w:rPr>
+      </w:pPr>
+      <w:r>
+        <w:rPr>
+          <w:rFonts w:ascii="Segoe UI" w:eastAsia="Times New Roman" w:hAnsi="Segoe UI" w:cs="Segoe UI"/>
+          <w:spacing w:val="0"/>
+          <w:sz w:val="21"/>
+          <w:szCs w:val="21"/>
+          <w:lang w:eastAsia="en-GB"/>
+        </w:rPr>
+        <w:lastRenderedPageBreak/>
+        <w:t>FROM   emp;</w:t>
+      </w:r>
     </w:p>
     <w:sectPr>
       <w:pgSz w:w="11900" w:h="16840"/>
@@ -6699,6 +7720,155 @@
     </w:lvl>
   </w:abstractNum>
   <w:abstractNum w:abstractNumId="3" w15:restartNumberingAfterBreak="0">
+    <w:nsid w:val="161E3EB1"/>
+    <w:multiLevelType w:val="multilevel"/>
+    <w:tmpl w:val="7B4EDD62"/>
+    <w:lvl w:ilvl="0">
+      <w:start w:val="1"/>
+      <w:numFmt w:val="bullet"/>
+      <w:lvlText w:val=""/>
+      <w:lvlJc w:val="left"/>
+      <w:pPr>
+        <w:tabs>
+          <w:tab w:val="num" w:pos="720"/>
+        </w:tabs>
+        <w:ind w:left="720" w:hanging="360"/>
+      </w:pPr>
+      <w:rPr>
+        <w:rFonts w:ascii="Symbol" w:hAnsi="Symbol" w:hint="default"/>
+        <w:sz w:val="20"/>
+      </w:rPr>
+    </w:lvl>
+    <w:lvl w:ilvl="1" w:tentative="1">
+      <w:start w:val="1"/>
+      <w:numFmt w:val="bullet"/>
+      <w:lvlText w:val="o"/>
+      <w:lvlJc w:val="left"/>
+      <w:pPr>
+        <w:tabs>
+          <w:tab w:val="num" w:pos="1440"/>
+        </w:tabs>
+        <w:ind w:left="1440" w:hanging="360"/>
+      </w:pPr>
+      <w:rPr>
+        <w:rFonts w:ascii="Courier New" w:hAnsi="Courier New" w:hint="default"/>
+        <w:sz w:val="20"/>
+      </w:rPr>
+    </w:lvl>
+    <w:lvl w:ilvl="2" w:tentative="1">
+      <w:start w:val="1"/>
+      <w:numFmt w:val="bullet"/>
+      <w:lvlText w:val=""/>
+      <w:lvlJc w:val="left"/>
+      <w:pPr>
+        <w:tabs>
+          <w:tab w:val="num" w:pos="2160"/>
+        </w:tabs>
+        <w:ind w:left="2160" w:hanging="360"/>
+      </w:pPr>
+      <w:rPr>
+        <w:rFonts w:ascii="Wingdings" w:hAnsi="Wingdings" w:hint="default"/>
+        <w:sz w:val="20"/>
+      </w:rPr>
+    </w:lvl>
+    <w:lvl w:ilvl="3" w:tentative="1">
+      <w:start w:val="1"/>
+      <w:numFmt w:val="bullet"/>
+      <w:lvlText w:val=""/>
+      <w:lvlJc w:val="left"/>
+      <w:pPr>
+        <w:tabs>
+          <w:tab w:val="num" w:pos="2880"/>
+        </w:tabs>
+        <w:ind w:left="2880" w:hanging="360"/>
+      </w:pPr>
+      <w:rPr>
+        <w:rFonts w:ascii="Wingdings" w:hAnsi="Wingdings" w:hint="default"/>
+        <w:sz w:val="20"/>
+      </w:rPr>
+    </w:lvl>
+    <w:lvl w:ilvl="4" w:tentative="1">
+      <w:start w:val="1"/>
+      <w:numFmt w:val="bullet"/>
+      <w:lvlText w:val=""/>
+      <w:lvlJc w:val="left"/>
+      <w:pPr>
+        <w:tabs>
+          <w:tab w:val="num" w:pos="3600"/>
+        </w:tabs>
+        <w:ind w:left="3600" w:hanging="360"/>
+      </w:pPr>
+      <w:rPr>
+        <w:rFonts w:ascii="Wingdings" w:hAnsi="Wingdings" w:hint="default"/>
+        <w:sz w:val="20"/>
+      </w:rPr>
+    </w:lvl>
+    <w:lvl w:ilvl="5" w:tentative="1">
+      <w:start w:val="1"/>
+      <w:numFmt w:val="bullet"/>
+      <w:lvlText w:val=""/>
+      <w:lvlJc w:val="left"/>
+      <w:pPr>
+        <w:tabs>
+          <w:tab w:val="num" w:pos="4320"/>
+        </w:tabs>
+        <w:ind w:left="4320" w:hanging="360"/>
+      </w:pPr>
+      <w:rPr>
+        <w:rFonts w:ascii="Wingdings" w:hAnsi="Wingdings" w:hint="default"/>
+        <w:sz w:val="20"/>
+      </w:rPr>
+    </w:lvl>
+    <w:lvl w:ilvl="6" w:tentative="1">
+      <w:start w:val="1"/>
+      <w:numFmt w:val="bullet"/>
+      <w:lvlText w:val=""/>
+      <w:lvlJc w:val="left"/>
+      <w:pPr>
+        <w:tabs>
+          <w:tab w:val="num" w:pos="5040"/>
+        </w:tabs>
+        <w:ind w:left="5040" w:hanging="360"/>
+      </w:pPr>
+      <w:rPr>
+        <w:rFonts w:ascii="Wingdings" w:hAnsi="Wingdings" w:hint="default"/>
+        <w:sz w:val="20"/>
+      </w:rPr>
+    </w:lvl>
+    <w:lvl w:ilvl="7" w:tentative="1">
+      <w:start w:val="1"/>
+      <w:numFmt w:val="bullet"/>
+      <w:lvlText w:val=""/>
+      <w:lvlJc w:val="left"/>
+      <w:pPr>
+        <w:tabs>
+          <w:tab w:val="num" w:pos="5760"/>
+        </w:tabs>
+        <w:ind w:left="5760" w:hanging="360"/>
+      </w:pPr>
+      <w:rPr>
+        <w:rFonts w:ascii="Wingdings" w:hAnsi="Wingdings" w:hint="default"/>
+        <w:sz w:val="20"/>
+      </w:rPr>
+    </w:lvl>
+    <w:lvl w:ilvl="8" w:tentative="1">
+      <w:start w:val="1"/>
+      <w:numFmt w:val="bullet"/>
+      <w:lvlText w:val=""/>
+      <w:lvlJc w:val="left"/>
+      <w:pPr>
+        <w:tabs>
+          <w:tab w:val="num" w:pos="6480"/>
+        </w:tabs>
+        <w:ind w:left="6480" w:hanging="360"/>
+      </w:pPr>
+      <w:rPr>
+        <w:rFonts w:ascii="Wingdings" w:hAnsi="Wingdings" w:hint="default"/>
+        <w:sz w:val="20"/>
+      </w:rPr>
+    </w:lvl>
+  </w:abstractNum>
+  <w:abstractNum w:abstractNumId="4" w15:restartNumberingAfterBreak="0">
     <w:nsid w:val="23967056"/>
     <w:multiLevelType w:val="multilevel"/>
     <w:tmpl w:val="B466408C"/>
@@ -6811,7 +7981,7 @@
       </w:pPr>
     </w:lvl>
   </w:abstractNum>
-  <w:abstractNum w:abstractNumId="4" w15:restartNumberingAfterBreak="0">
+  <w:abstractNum w:abstractNumId="5" w15:restartNumberingAfterBreak="0">
     <w:nsid w:val="2A5C3902"/>
     <w:multiLevelType w:val="multilevel"/>
     <w:tmpl w:val="60F050BA"/>
@@ -6924,7 +8094,7 @@
       </w:pPr>
     </w:lvl>
   </w:abstractNum>
-  <w:abstractNum w:abstractNumId="5" w15:restartNumberingAfterBreak="0">
+  <w:abstractNum w:abstractNumId="6" w15:restartNumberingAfterBreak="0">
     <w:nsid w:val="2C9C053C"/>
     <w:multiLevelType w:val="multilevel"/>
     <w:tmpl w:val="206E689A"/>
@@ -7037,7 +8207,7 @@
       </w:pPr>
     </w:lvl>
   </w:abstractNum>
-  <w:abstractNum w:abstractNumId="6" w15:restartNumberingAfterBreak="0">
+  <w:abstractNum w:abstractNumId="7" w15:restartNumberingAfterBreak="0">
     <w:nsid w:val="2F800861"/>
     <w:multiLevelType w:val="multilevel"/>
     <w:tmpl w:val="24BED9E2"/>
@@ -7150,7 +8320,7 @@
       </w:pPr>
     </w:lvl>
   </w:abstractNum>
-  <w:abstractNum w:abstractNumId="7" w15:restartNumberingAfterBreak="0">
+  <w:abstractNum w:abstractNumId="8" w15:restartNumberingAfterBreak="0">
     <w:nsid w:val="345C5D3F"/>
     <w:multiLevelType w:val="multilevel"/>
     <w:tmpl w:val="F586A74C"/>
@@ -7263,7 +8433,7 @@
       </w:pPr>
     </w:lvl>
   </w:abstractNum>
-  <w:abstractNum w:abstractNumId="8" w15:restartNumberingAfterBreak="0">
+  <w:abstractNum w:abstractNumId="9" w15:restartNumberingAfterBreak="0">
     <w:nsid w:val="3EFE4933"/>
     <w:multiLevelType w:val="multilevel"/>
     <w:tmpl w:val="B532B59C"/>
@@ -7376,7 +8546,120 @@
       </w:pPr>
     </w:lvl>
   </w:abstractNum>
-  <w:abstractNum w:abstractNumId="9" w15:restartNumberingAfterBreak="0">
+  <w:abstractNum w:abstractNumId="10" w15:restartNumberingAfterBreak="0">
+    <w:nsid w:val="408F6F84"/>
+    <w:multiLevelType w:val="multilevel"/>
+    <w:tmpl w:val="E1528C4A"/>
+    <w:lvl w:ilvl="0">
+      <w:start w:val="1"/>
+      <w:numFmt w:val="decimal"/>
+      <w:lvlText w:val="%1."/>
+      <w:lvlJc w:val="left"/>
+      <w:pPr>
+        <w:tabs>
+          <w:tab w:val="num" w:pos="720"/>
+        </w:tabs>
+        <w:ind w:left="720" w:hanging="360"/>
+      </w:pPr>
+    </w:lvl>
+    <w:lvl w:ilvl="1" w:tentative="1">
+      <w:start w:val="1"/>
+      <w:numFmt w:val="decimal"/>
+      <w:lvlText w:val="%2."/>
+      <w:lvlJc w:val="left"/>
+      <w:pPr>
+        <w:tabs>
+          <w:tab w:val="num" w:pos="1440"/>
+        </w:tabs>
+        <w:ind w:left="1440" w:hanging="360"/>
+      </w:pPr>
+    </w:lvl>
+    <w:lvl w:ilvl="2" w:tentative="1">
+      <w:start w:val="1"/>
+      <w:numFmt w:val="decimal"/>
+      <w:lvlText w:val="%3."/>
+      <w:lvlJc w:val="left"/>
+      <w:pPr>
+        <w:tabs>
+          <w:tab w:val="num" w:pos="2160"/>
+        </w:tabs>
+        <w:ind w:left="2160" w:hanging="360"/>
+      </w:pPr>
+    </w:lvl>
+    <w:lvl w:ilvl="3" w:tentative="1">
+      <w:start w:val="1"/>
+      <w:numFmt w:val="decimal"/>
+      <w:lvlText w:val="%4."/>
+      <w:lvlJc w:val="left"/>
+      <w:pPr>
+        <w:tabs>
+          <w:tab w:val="num" w:pos="2880"/>
+        </w:tabs>
+        <w:ind w:left="2880" w:hanging="360"/>
+      </w:pPr>
+    </w:lvl>
+    <w:lvl w:ilvl="4" w:tentative="1">
+      <w:start w:val="1"/>
+      <w:numFmt w:val="decimal"/>
+      <w:lvlText w:val="%5."/>
+      <w:lvlJc w:val="left"/>
+      <w:pPr>
+        <w:tabs>
+          <w:tab w:val="num" w:pos="3600"/>
+        </w:tabs>
+        <w:ind w:left="3600" w:hanging="360"/>
+      </w:pPr>
+    </w:lvl>
+    <w:lvl w:ilvl="5" w:tentative="1">
+      <w:start w:val="1"/>
+      <w:numFmt w:val="decimal"/>
+      <w:lvlText w:val="%6."/>
+      <w:lvlJc w:val="left"/>
+      <w:pPr>
+        <w:tabs>
+          <w:tab w:val="num" w:pos="4320"/>
+        </w:tabs>
+        <w:ind w:left="4320" w:hanging="360"/>
+      </w:pPr>
+    </w:lvl>
+    <w:lvl w:ilvl="6" w:tentative="1">
+      <w:start w:val="1"/>
+      <w:numFmt w:val="decimal"/>
+      <w:lvlText w:val="%7."/>
+      <w:lvlJc w:val="left"/>
+      <w:pPr>
+        <w:tabs>
+          <w:tab w:val="num" w:pos="5040"/>
+        </w:tabs>
+        <w:ind w:left="5040" w:hanging="360"/>
+      </w:pPr>
+    </w:lvl>
+    <w:lvl w:ilvl="7" w:tentative="1">
+      <w:start w:val="1"/>
+      <w:numFmt w:val="decimal"/>
+      <w:lvlText w:val="%8."/>
+      <w:lvlJc w:val="left"/>
+      <w:pPr>
+        <w:tabs>
+          <w:tab w:val="num" w:pos="5760"/>
+        </w:tabs>
+        <w:ind w:left="5760" w:hanging="360"/>
+      </w:pPr>
+    </w:lvl>
+    <w:lvl w:ilvl="8" w:tentative="1">
+      <w:start w:val="1"/>
+      <w:numFmt w:val="decimal"/>
+      <w:lvlText w:val="%9."/>
+      <w:lvlJc w:val="left"/>
+      <w:pPr>
+        <w:tabs>
+          <w:tab w:val="num" w:pos="6480"/>
+        </w:tabs>
+        <w:ind w:left="6480" w:hanging="360"/>
+      </w:pPr>
+    </w:lvl>
+  </w:abstractNum>
+  <w:abstractNum w:abstractNumId="11" w15:restartNumberingAfterBreak="0">
     <w:nsid w:val="44F1131E"/>
     <w:multiLevelType w:val="multilevel"/>
     <w:tmpl w:val="54BE67B4"/>
@@ -7489,7 +8772,7 @@
       </w:pPr>
     </w:lvl>
   </w:abstractNum>
-  <w:abstractNum w:abstractNumId="10" w15:restartNumberingAfterBreak="0">
+  <w:abstractNum w:abstractNumId="12" w15:restartNumberingAfterBreak="0">
     <w:nsid w:val="48622AF4"/>
     <w:multiLevelType w:val="multilevel"/>
     <w:tmpl w:val="02EC7A2A"/>
@@ -7602,7 +8885,7 @@
       </w:pPr>
     </w:lvl>
   </w:abstractNum>
-  <w:abstractNum w:abstractNumId="11" w15:restartNumberingAfterBreak="0">
+  <w:abstractNum w:abstractNumId="13" w15:restartNumberingAfterBreak="0">
     <w:nsid w:val="4EA26ADB"/>
     <w:multiLevelType w:val="multilevel"/>
     <w:tmpl w:val="44721536"/>
@@ -7715,7 +8998,7 @@
       </w:pPr>
     </w:lvl>
   </w:abstractNum>
-  <w:abstractNum w:abstractNumId="12" w15:restartNumberingAfterBreak="0">
+  <w:abstractNum w:abstractNumId="14" w15:restartNumberingAfterBreak="0">
     <w:nsid w:val="6D6B6067"/>
     <w:multiLevelType w:val="hybridMultilevel"/>
     <w:tmpl w:val="30267270"/>
@@ -7829,19 +9112,19 @@
     </w:lvl>
   </w:abstractNum>
   <w:num w:numId="1">
-    <w:abstractNumId w:val="3"/>
+    <w:abstractNumId w:val="4"/>
   </w:num>
   <w:num w:numId="2">
-    <w:abstractNumId w:val="9"/>
+    <w:abstractNumId w:val="11"/>
   </w:num>
   <w:num w:numId="3">
-    <w:abstractNumId w:val="4"/>
+    <w:abstractNumId w:val="5"/>
   </w:num>
   <w:num w:numId="4">
-    <w:abstractNumId w:val="6"/>
+    <w:abstractNumId w:val="7"/>
   </w:num>
   <w:num w:numId="5">
-    <w:abstractNumId w:val="12"/>
+    <w:abstractNumId w:val="14"/>
   </w:num>
   <w:num w:numId="6">
     <w:abstractNumId w:val="2"/>
@@ -7850,21 +9133,27 @@
     <w:abstractNumId w:val="1"/>
   </w:num>
   <w:num w:numId="8">
-    <w:abstractNumId w:val="11"/>
+    <w:abstractNumId w:val="13"/>
   </w:num>
   <w:num w:numId="9">
     <w:abstractNumId w:val="0"/>
   </w:num>
   <w:num w:numId="10">
+    <w:abstractNumId w:val="9"/>
+  </w:num>
+  <w:num w:numId="11">
+    <w:abstractNumId w:val="6"/>
+  </w:num>
+  <w:num w:numId="12">
     <w:abstractNumId w:val="8"/>
   </w:num>
-  <w:num w:numId="11">
-    <w:abstractNumId w:val="5"/>
+  <w:num w:numId="13">
+    <w:abstractNumId w:val="12"/>
   </w:num>
-  <w:num w:numId="12">
-    <w:abstractNumId w:val="7"/>
+  <w:num w:numId="14">
+    <w:abstractNumId w:val="3"/>
   </w:num>
-  <w:num w:numId="13">
+  <w:num w:numId="15">
     <w:abstractNumId w:val="10"/>
   </w:num>
 </w:numbering>
